--- a/Project Report.docx
+++ b/Project Report.docx
@@ -10,6 +10,8 @@
           <w:bCs/>
         </w:rPr>
       </w:pPr>
+      <w:bookmarkStart w:id="0" w:name="_GoBack"/>
+      <w:bookmarkEnd w:id="0"/>
       <w:r>
         <w:rPr>
           <w:b/>
@@ -113,14 +115,6 @@
       </w:r>
       <w:r>
         <w:t xml:space="preserve">        </w:t>
-      </w:r>
-      <w:bookmarkStart w:id="0" w:name="_GoBack"/>
-      <w:bookmarkEnd w:id="0"/>
-      <w:r>
-        <w:t>Capstone Project</w:t>
-      </w:r>
-      <w:r>
-        <w:t xml:space="preserve"> </w:t>
       </w:r>
     </w:p>
     <w:p>
@@ -2898,6 +2892,9 @@
         <w:t xml:space="preserve">                       </w:t>
       </w:r>
       <w:r>
+        <w:rPr>
+          <w:noProof/>
+        </w:rPr>
         <w:drawing>
           <wp:inline distT="0" distB="0" distL="0" distR="0" wp14:anchorId="058B6716" wp14:editId="4FFE6167">
             <wp:extent cx="3308705" cy="2091351"/>
@@ -2951,6 +2948,9 @@
     </w:p>
     <w:p>
       <w:r>
+        <w:rPr>
+          <w:noProof/>
+        </w:rPr>
         <w:drawing>
           <wp:inline distT="0" distB="0" distL="0" distR="0" wp14:anchorId="75B61B59" wp14:editId="6644156C">
             <wp:extent cx="1892174" cy="1260246"/>
@@ -2991,6 +2991,9 @@
         <w:t xml:space="preserve">                 </w:t>
       </w:r>
       <w:r>
+        <w:rPr>
+          <w:noProof/>
+        </w:rPr>
         <w:drawing>
           <wp:inline distT="0" distB="0" distL="0" distR="0" wp14:anchorId="02203BF4" wp14:editId="29A8A3AF">
             <wp:extent cx="1498348" cy="1059255"/>
@@ -3033,6 +3036,9 @@
     </w:p>
     <w:p>
       <w:r>
+        <w:rPr>
+          <w:noProof/>
+        </w:rPr>
         <w:drawing>
           <wp:inline distT="0" distB="0" distL="0" distR="0" wp14:anchorId="582C19B6" wp14:editId="2EE34A9D">
             <wp:extent cx="1543616" cy="1027063"/>
@@ -3073,6 +3079,9 @@
         <w:t xml:space="preserve">                            </w:t>
       </w:r>
       <w:r>
+        <w:rPr>
+          <w:noProof/>
+        </w:rPr>
         <w:drawing>
           <wp:inline distT="0" distB="0" distL="0" distR="0" wp14:anchorId="1D1236FD" wp14:editId="5ED43F5B">
             <wp:extent cx="1747319" cy="1155867"/>
@@ -3116,6 +3125,9 @@
         <w:t xml:space="preserve">                   </w:t>
       </w:r>
       <w:r>
+        <w:rPr>
+          <w:noProof/>
+        </w:rPr>
         <w:drawing>
           <wp:inline distT="0" distB="0" distL="0" distR="0" wp14:anchorId="34AA3614" wp14:editId="00E97DB4">
             <wp:extent cx="2104931" cy="1395223"/>
@@ -3156,6 +3168,9 @@
         <w:t xml:space="preserve"> </w:t>
       </w:r>
       <w:r>
+        <w:rPr>
+          <w:noProof/>
+        </w:rPr>
         <w:drawing>
           <wp:inline distT="0" distB="0" distL="0" distR="0" wp14:anchorId="51464479" wp14:editId="0FBDAD67">
             <wp:extent cx="2018923" cy="1286217"/>
@@ -3204,6 +3219,9 @@
     <w:p/>
     <w:p>
       <w:r>
+        <w:rPr>
+          <w:noProof/>
+        </w:rPr>
         <w:lastRenderedPageBreak/>
         <w:drawing>
           <wp:inline distT="0" distB="0" distL="0" distR="0" wp14:anchorId="673791BF" wp14:editId="59DF3E80">
@@ -3270,6 +3288,9 @@
     </w:p>
     <w:p>
       <w:r>
+        <w:rPr>
+          <w:noProof/>
+        </w:rPr>
         <w:drawing>
           <wp:inline distT="0" distB="0" distL="0" distR="0" wp14:anchorId="5DA666FC" wp14:editId="53C9CC6E">
             <wp:extent cx="3404103" cy="2919779"/>
@@ -5544,10 +5565,11 @@
           <w:rPr>
             <w:rStyle w:val="Hyperlink"/>
           </w:rPr>
-          <w:t>https://public.tableau.com/profile/neeraj3209#!/vizhome/AmnesHousing/AmnesHousing</w:t>
+          <w:t>https://public.tableau.com/views/Capstone_73/AmnesHousing?:embed=y&amp;:display_count=yes&amp;:toolbar=no</w:t>
         </w:r>
       </w:hyperlink>
     </w:p>
+    <w:p/>
     <w:p>
       <w:r>
         <w:rPr>
@@ -5597,34 +5619,48 @@
         </w:rPr>
         <w:lastRenderedPageBreak/>
         <w:drawing>
-          <wp:inline distT="0" distB="0" distL="0" distR="0" wp14:anchorId="6439A42A" wp14:editId="668AA6B7">
-            <wp:extent cx="5943600" cy="4953000"/>
-            <wp:effectExtent l="0" t="0" r="0" b="0"/>
-            <wp:docPr id="19" name="Picture 19"/>
+          <wp:inline distT="0" distB="0" distL="0" distR="0" wp14:anchorId="705C3EF8" wp14:editId="1DE8A5F5">
+            <wp:extent cx="5943600" cy="3343275"/>
+            <wp:effectExtent l="0" t="0" r="0" b="9525"/>
+            <wp:docPr id="7170" name="Picture 2"/>
             <wp:cNvGraphicFramePr>
-              <a:graphicFrameLocks xmlns:a="http://schemas.openxmlformats.org/drawingml/2006/main" noChangeAspect="1"/>
+              <a:graphicFrameLocks xmlns:a="http://schemas.openxmlformats.org/drawingml/2006/main" noGrp="1" noChangeAspect="1"/>
             </wp:cNvGraphicFramePr>
             <a:graphic xmlns:a="http://schemas.openxmlformats.org/drawingml/2006/main">
               <a:graphicData uri="http://schemas.openxmlformats.org/drawingml/2006/picture">
                 <pic:pic xmlns:pic="http://schemas.openxmlformats.org/drawingml/2006/picture">
                   <pic:nvPicPr>
-                    <pic:cNvPr id="0" name=""/>
-                    <pic:cNvPicPr/>
+                    <pic:cNvPr id="7170" name="Picture 2"/>
+                    <pic:cNvPicPr>
+                      <a:picLocks noGrp="1" noChangeAspect="1" noChangeArrowheads="1"/>
+                    </pic:cNvPicPr>
                   </pic:nvPicPr>
                   <pic:blipFill>
-                    <a:blip r:embed="rId22"/>
+                    <a:blip r:embed="rId22" cstate="print">
+                      <a:extLst>
+                        <a:ext uri="{28A0092B-C50C-407E-A947-70E740481C1C}">
+                          <a14:useLocalDpi xmlns:a14="http://schemas.microsoft.com/office/drawing/2010/main" val="0"/>
+                        </a:ext>
+                      </a:extLst>
+                    </a:blip>
+                    <a:srcRect/>
                     <a:stretch>
                       <a:fillRect/>
                     </a:stretch>
                   </pic:blipFill>
-                  <pic:spPr>
+                  <pic:spPr bwMode="auto">
                     <a:xfrm>
                       <a:off x="0" y="0"/>
-                      <a:ext cx="5943600" cy="4953000"/>
+                      <a:ext cx="5943600" cy="3343275"/>
                     </a:xfrm>
                     <a:prstGeom prst="rect">
                       <a:avLst/>
                     </a:prstGeom>
+                    <a:noFill/>
+                    <a:ln>
+                      <a:noFill/>
+                    </a:ln>
+                    <a:extLst/>
                   </pic:spPr>
                 </pic:pic>
               </a:graphicData>
@@ -5693,7 +5729,7 @@
           <v:shape id="_x0000_i1025" type="#_x0000_t75" style="width:128.3pt;height:40.65pt" o:ole="">
             <v:imagedata r:id="rId23" o:title=""/>
           </v:shape>
-          <o:OLEObject Type="Embed" ProgID="Package" ShapeID="_x0000_i1025" DrawAspect="Content" ObjectID="_1605274513" r:id="rId24"/>
+          <o:OLEObject Type="Embed" ProgID="Package" ShapeID="_x0000_i1025" DrawAspect="Content" ObjectID="_1605384166" r:id="rId24"/>
         </w:object>
       </w:r>
     </w:p>
@@ -6443,6 +6479,7 @@
   <w:style w:type="character" w:default="1" w:styleId="DefaultParagraphFont">
     <w:name w:val="Default Paragraph Font"/>
     <w:uiPriority w:val="1"/>
+    <w:semiHidden/>
     <w:unhideWhenUsed/>
   </w:style>
   <w:style w:type="table" w:default="1" w:styleId="TableNormal">
@@ -6598,6 +6635,18 @@
       <w:ind w:left="720"/>
       <w:contextualSpacing/>
     </w:pPr>
+  </w:style>
+  <w:style w:type="character" w:styleId="FollowedHyperlink">
+    <w:name w:val="FollowedHyperlink"/>
+    <w:basedOn w:val="DefaultParagraphFont"/>
+    <w:uiPriority w:val="99"/>
+    <w:semiHidden/>
+    <w:unhideWhenUsed/>
+    <w:rsid w:val="00AE697A"/>
+    <w:rPr>
+      <w:color w:val="800080" w:themeColor="followedHyperlink"/>
+      <w:u w:val="single"/>
+    </w:rPr>
   </w:style>
 </w:styles>
 </file>
@@ -6784,6 +6833,7 @@
   <w:style w:type="character" w:default="1" w:styleId="DefaultParagraphFont">
     <w:name w:val="Default Paragraph Font"/>
     <w:uiPriority w:val="1"/>
+    <w:semiHidden/>
     <w:unhideWhenUsed/>
   </w:style>
   <w:style w:type="table" w:default="1" w:styleId="TableNormal">
@@ -6939,6 +6989,18 @@
       <w:ind w:left="720"/>
       <w:contextualSpacing/>
     </w:pPr>
+  </w:style>
+  <w:style w:type="character" w:styleId="FollowedHyperlink">
+    <w:name w:val="FollowedHyperlink"/>
+    <w:basedOn w:val="DefaultParagraphFont"/>
+    <w:uiPriority w:val="99"/>
+    <w:semiHidden/>
+    <w:unhideWhenUsed/>
+    <w:rsid w:val="00AE697A"/>
+    <w:rPr>
+      <w:color w:val="800080" w:themeColor="followedHyperlink"/>
+      <w:u w:val="single"/>
+    </w:rPr>
   </w:style>
 </w:styles>
 </file>
@@ -7233,7 +7295,7 @@
 </file>
 
 <file path=customXml/itemProps1.xml><?xml version="1.0" encoding="utf-8"?>
-<ds:datastoreItem xmlns:ds="http://schemas.openxmlformats.org/officeDocument/2006/customXml" ds:itemID="{673A1C9C-EE03-4AC4-B793-D071760E792E}">
+<ds:datastoreItem xmlns:ds="http://schemas.openxmlformats.org/officeDocument/2006/customXml" ds:itemID="{BBA6160F-CF2E-4221-BA5C-D1E799CCC911}">
   <ds:schemaRefs>
     <ds:schemaRef ds:uri="http://schemas.openxmlformats.org/officeDocument/2006/bibliography"/>
   </ds:schemaRefs>
